--- a/trunk/Requirement Management/MeetingRepowith customer/MeetingReport#4.docx
+++ b/trunk/Requirement Management/MeetingRepowith customer/MeetingReport#4.docx
@@ -689,25 +689,14 @@
                 <w:szCs w:val="24"/>
               </w:rPr>
             </w:pPr>
-            <w:proofErr w:type="spellStart"/>
-            <w:r>
-              <w:rPr>
-                <w:rFonts w:ascii="Times New Roman" w:eastAsia="Times New Roman" w:hAnsi="Times New Roman" w:cs="Times New Roman"/>
-                <w:color w:val="000000"/>
-                <w:sz w:val="24"/>
-                <w:szCs w:val="24"/>
-              </w:rPr>
-              <w:t>Nhung</w:t>
-            </w:r>
-            <w:proofErr w:type="spellEnd"/>
-            <w:r>
-              <w:rPr>
-                <w:rFonts w:ascii="Times New Roman" w:eastAsia="Times New Roman" w:hAnsi="Times New Roman" w:cs="Times New Roman"/>
-                <w:color w:val="000000"/>
-                <w:sz w:val="24"/>
-                <w:szCs w:val="24"/>
-              </w:rPr>
-              <w:t xml:space="preserve"> Huynh</w:t>
+            <w:r>
+              <w:rPr>
+                <w:rFonts w:ascii="Times New Roman" w:eastAsia="Times New Roman" w:hAnsi="Times New Roman" w:cs="Times New Roman"/>
+                <w:color w:val="000000"/>
+                <w:sz w:val="24"/>
+                <w:szCs w:val="24"/>
+              </w:rPr>
+              <w:t>Nhung Huynh</w:t>
             </w:r>
           </w:p>
         </w:tc>
@@ -1284,7 +1273,13 @@
               <w:rPr>
                 <w:noProof/>
               </w:rPr>
-              <w:t>List danh mục cần cập nhật thêm</w:t>
+              <w:t>List danh mục c</w:t>
+            </w:r>
+            <w:r>
+              <w:rPr>
+                <w:noProof/>
+              </w:rPr>
+              <w:t>hưa cập nhật đầy đủ</w:t>
             </w:r>
           </w:p>
           <w:p>
@@ -1852,23 +1847,31 @@
               <w:rPr>
                 <w:noProof/>
               </w:rPr>
-              <w:t>Xác nhận các thông tin từ buổi họp lần 1</w:t>
-            </w:r>
-          </w:p>
-          <w:p>
-            <w:pPr>
-              <w:spacing w:after="0" w:line="240" w:lineRule="auto"/>
-              <w:jc w:val="center"/>
-              <w:rPr>
-                <w:noProof/>
-              </w:rPr>
-            </w:pPr>
-            <w:r>
-              <w:rPr>
-                <w:noProof/>
-              </w:rPr>
-              <w:t>Tập trung lấy thông tin cho phần Sơ yếu lí lịch và qui trình tuyển dụng</w:t>
-            </w:r>
+              <w:t>Xác nhận các thông tin từ buổi họp lầ</w:t>
+            </w:r>
+            <w:r>
+              <w:rPr>
+                <w:noProof/>
+              </w:rPr>
+              <w:t>n 3</w:t>
+            </w:r>
+          </w:p>
+          <w:p>
+            <w:pPr>
+              <w:spacing w:after="0" w:line="240" w:lineRule="auto"/>
+              <w:jc w:val="center"/>
+              <w:rPr>
+                <w:noProof/>
+              </w:rPr>
+            </w:pPr>
+            <w:r>
+              <w:rPr>
+                <w:noProof/>
+              </w:rPr>
+              <w:t>Xem xét tất cả thông tin trong các chức năng hồ sơ nhân sự lấy được, các list danh mục lấy được.</w:t>
+            </w:r>
+            <w:bookmarkStart w:id="0" w:name="_GoBack"/>
+            <w:bookmarkEnd w:id="0"/>
           </w:p>
         </w:tc>
       </w:tr>
@@ -2021,191 +2024,13 @@
                 <w:color w:val="000000"/>
               </w:rPr>
             </w:pPr>
-            <w:proofErr w:type="spellStart"/>
-            <w:r>
-              <w:rPr>
-                <w:rFonts w:ascii="Times New Roman" w:eastAsia="Times New Roman" w:hAnsi="Times New Roman" w:cs="Times New Roman"/>
-                <w:color w:val="000000"/>
-              </w:rPr>
-              <w:t>Xin</w:t>
-            </w:r>
-            <w:proofErr w:type="spellEnd"/>
-            <w:r>
-              <w:rPr>
-                <w:rFonts w:ascii="Times New Roman" w:eastAsia="Times New Roman" w:hAnsi="Times New Roman" w:cs="Times New Roman"/>
-                <w:color w:val="000000"/>
-              </w:rPr>
-              <w:t xml:space="preserve"> </w:t>
-            </w:r>
-            <w:proofErr w:type="spellStart"/>
-            <w:r>
-              <w:rPr>
-                <w:rFonts w:ascii="Times New Roman" w:eastAsia="Times New Roman" w:hAnsi="Times New Roman" w:cs="Times New Roman"/>
-                <w:color w:val="000000"/>
-              </w:rPr>
-              <w:t>lại</w:t>
-            </w:r>
-            <w:proofErr w:type="spellEnd"/>
-            <w:r>
-              <w:rPr>
-                <w:rFonts w:ascii="Times New Roman" w:eastAsia="Times New Roman" w:hAnsi="Times New Roman" w:cs="Times New Roman"/>
-                <w:color w:val="000000"/>
-              </w:rPr>
-              <w:t xml:space="preserve"> </w:t>
-            </w:r>
-            <w:proofErr w:type="spellStart"/>
-            <w:r>
-              <w:rPr>
-                <w:rFonts w:ascii="Times New Roman" w:eastAsia="Times New Roman" w:hAnsi="Times New Roman" w:cs="Times New Roman"/>
-                <w:color w:val="000000"/>
-              </w:rPr>
-              <w:t>thông</w:t>
-            </w:r>
-            <w:proofErr w:type="spellEnd"/>
-            <w:r>
-              <w:rPr>
-                <w:rFonts w:ascii="Times New Roman" w:eastAsia="Times New Roman" w:hAnsi="Times New Roman" w:cs="Times New Roman"/>
-                <w:color w:val="000000"/>
-              </w:rPr>
-              <w:t xml:space="preserve"> tin </w:t>
-            </w:r>
-            <w:proofErr w:type="spellStart"/>
-            <w:r>
-              <w:rPr>
-                <w:rFonts w:ascii="Times New Roman" w:eastAsia="Times New Roman" w:hAnsi="Times New Roman" w:cs="Times New Roman"/>
-                <w:color w:val="000000"/>
-              </w:rPr>
-              <w:t>chính</w:t>
-            </w:r>
-            <w:proofErr w:type="spellEnd"/>
-            <w:r>
-              <w:rPr>
-                <w:rFonts w:ascii="Times New Roman" w:eastAsia="Times New Roman" w:hAnsi="Times New Roman" w:cs="Times New Roman"/>
-                <w:color w:val="000000"/>
-              </w:rPr>
-              <w:t xml:space="preserve"> </w:t>
-            </w:r>
-            <w:proofErr w:type="spellStart"/>
-            <w:r>
-              <w:rPr>
-                <w:rFonts w:ascii="Times New Roman" w:eastAsia="Times New Roman" w:hAnsi="Times New Roman" w:cs="Times New Roman"/>
-                <w:color w:val="000000"/>
-              </w:rPr>
-              <w:t>xác</w:t>
-            </w:r>
-            <w:proofErr w:type="spellEnd"/>
-            <w:r>
-              <w:rPr>
-                <w:rFonts w:ascii="Times New Roman" w:eastAsia="Times New Roman" w:hAnsi="Times New Roman" w:cs="Times New Roman"/>
-                <w:color w:val="000000"/>
-              </w:rPr>
-              <w:t xml:space="preserve"> </w:t>
-            </w:r>
-            <w:proofErr w:type="spellStart"/>
-            <w:r>
-              <w:rPr>
-                <w:rFonts w:ascii="Times New Roman" w:eastAsia="Times New Roman" w:hAnsi="Times New Roman" w:cs="Times New Roman"/>
-                <w:color w:val="000000"/>
-              </w:rPr>
-              <w:t>trong</w:t>
-            </w:r>
-            <w:proofErr w:type="spellEnd"/>
-            <w:r>
-              <w:rPr>
-                <w:rFonts w:ascii="Times New Roman" w:eastAsia="Times New Roman" w:hAnsi="Times New Roman" w:cs="Times New Roman"/>
-                <w:color w:val="000000"/>
-              </w:rPr>
-              <w:t xml:space="preserve"> </w:t>
-            </w:r>
-            <w:proofErr w:type="spellStart"/>
-            <w:r>
-              <w:rPr>
-                <w:rFonts w:ascii="Times New Roman" w:eastAsia="Times New Roman" w:hAnsi="Times New Roman" w:cs="Times New Roman"/>
-                <w:color w:val="000000"/>
-              </w:rPr>
-              <w:t>phần</w:t>
-            </w:r>
-            <w:proofErr w:type="spellEnd"/>
-            <w:r>
-              <w:rPr>
-                <w:rFonts w:ascii="Times New Roman" w:eastAsia="Times New Roman" w:hAnsi="Times New Roman" w:cs="Times New Roman"/>
-                <w:color w:val="000000"/>
-              </w:rPr>
-              <w:t xml:space="preserve"> </w:t>
-            </w:r>
-            <w:proofErr w:type="spellStart"/>
-            <w:r>
-              <w:rPr>
-                <w:rFonts w:ascii="Times New Roman" w:eastAsia="Times New Roman" w:hAnsi="Times New Roman" w:cs="Times New Roman"/>
-                <w:color w:val="000000"/>
-              </w:rPr>
-              <w:t>quản</w:t>
-            </w:r>
-            <w:proofErr w:type="spellEnd"/>
-            <w:r>
-              <w:rPr>
-                <w:rFonts w:ascii="Times New Roman" w:eastAsia="Times New Roman" w:hAnsi="Times New Roman" w:cs="Times New Roman"/>
-                <w:color w:val="000000"/>
-              </w:rPr>
-              <w:t xml:space="preserve"> </w:t>
-            </w:r>
-            <w:proofErr w:type="spellStart"/>
-            <w:r>
-              <w:rPr>
-                <w:rFonts w:ascii="Times New Roman" w:eastAsia="Times New Roman" w:hAnsi="Times New Roman" w:cs="Times New Roman"/>
-                <w:color w:val="000000"/>
-              </w:rPr>
-              <w:t>lý</w:t>
-            </w:r>
-            <w:proofErr w:type="spellEnd"/>
-            <w:r>
-              <w:rPr>
-                <w:rFonts w:ascii="Times New Roman" w:eastAsia="Times New Roman" w:hAnsi="Times New Roman" w:cs="Times New Roman"/>
-                <w:color w:val="000000"/>
-              </w:rPr>
-              <w:t xml:space="preserve"> </w:t>
-            </w:r>
-            <w:proofErr w:type="spellStart"/>
-            <w:r>
-              <w:rPr>
-                <w:rFonts w:ascii="Times New Roman" w:eastAsia="Times New Roman" w:hAnsi="Times New Roman" w:cs="Times New Roman"/>
-                <w:color w:val="000000"/>
-              </w:rPr>
-              <w:t>trang</w:t>
-            </w:r>
-            <w:proofErr w:type="spellEnd"/>
-            <w:r>
-              <w:rPr>
-                <w:rFonts w:ascii="Times New Roman" w:eastAsia="Times New Roman" w:hAnsi="Times New Roman" w:cs="Times New Roman"/>
-                <w:color w:val="000000"/>
-              </w:rPr>
-              <w:t xml:space="preserve"> </w:t>
-            </w:r>
-            <w:proofErr w:type="spellStart"/>
-            <w:r>
-              <w:rPr>
-                <w:rFonts w:ascii="Times New Roman" w:eastAsia="Times New Roman" w:hAnsi="Times New Roman" w:cs="Times New Roman"/>
-                <w:color w:val="000000"/>
-              </w:rPr>
-              <w:t>thiết</w:t>
-            </w:r>
-            <w:proofErr w:type="spellEnd"/>
-            <w:r>
-              <w:rPr>
-                <w:rFonts w:ascii="Times New Roman" w:eastAsia="Times New Roman" w:hAnsi="Times New Roman" w:cs="Times New Roman"/>
-                <w:color w:val="000000"/>
-              </w:rPr>
-              <w:t xml:space="preserve"> </w:t>
-            </w:r>
-            <w:proofErr w:type="spellStart"/>
-            <w:r>
-              <w:rPr>
-                <w:rFonts w:ascii="Times New Roman" w:eastAsia="Times New Roman" w:hAnsi="Times New Roman" w:cs="Times New Roman"/>
-                <w:color w:val="000000"/>
-              </w:rPr>
-              <w:t>bị</w:t>
-            </w:r>
-            <w:proofErr w:type="spellEnd"/>
+            <w:r>
+              <w:rPr>
+                <w:rFonts w:ascii="Times New Roman" w:eastAsia="Times New Roman" w:hAnsi="Times New Roman" w:cs="Times New Roman"/>
+                <w:color w:val="000000"/>
+              </w:rPr>
+              <w:t>Xin lại thông tin chính xác trong phần quản lý trang thiết bị</w:t>
+            </w:r>
           </w:p>
         </w:tc>
         <w:tc>
@@ -2283,8 +2108,6 @@
               </w:rPr>
               <w:t>Cập nhật tiếp theo các list danh mục trong tất các các mục quản lý, được document trong file excel list danh mục</w:t>
             </w:r>
-            <w:bookmarkStart w:id="0" w:name="_GoBack"/>
-            <w:bookmarkEnd w:id="0"/>
           </w:p>
         </w:tc>
         <w:tc>
